--- a/r-datacamp/Completed Courses/Introduction to R.docx
+++ b/r-datacamp/Completed Courses/Introduction to R.docx
@@ -5,11 +5,9 @@
     <w:p>
       <w:pPr>
         <w:pStyle w:val="IntenseQuote"/>
-        <w:pBdr>
-          <w:bottom w:val="single" w:sz="4" w:space="31" w:color="5B9BD5" w:themeColor="accent1"/>
-        </w:pBdr>
-        <w:spacing w:after="120"/>
-      </w:pPr>
+      </w:pPr>
+      <w:bookmarkStart w:id="0" w:name="_GoBack"/>
+      <w:bookmarkEnd w:id="0"/>
       <w:r>
         <w:t>Introduction to R</w:t>
       </w:r>
@@ -201,16 +199,295 @@
         <w:rPr>
           <w:noProof/>
         </w:rPr>
+        <w:drawing>
+          <wp:anchor distT="0" distB="0" distL="114300" distR="114300" simplePos="0" relativeHeight="251627520" behindDoc="0" locked="0" layoutInCell="1" allowOverlap="1">
+            <wp:simplePos x="0" y="0"/>
+            <wp:positionH relativeFrom="margin">
+              <wp:posOffset>1384300</wp:posOffset>
+            </wp:positionH>
+            <wp:positionV relativeFrom="page">
+              <wp:posOffset>3463925</wp:posOffset>
+            </wp:positionV>
+            <wp:extent cx="2474595" cy="996950"/>
+            <wp:effectExtent l="0" t="0" r="1905" b="0"/>
+            <wp:wrapNone/>
+            <wp:docPr id="28" name="Picture 28"/>
+            <wp:cNvGraphicFramePr>
+              <a:graphicFrameLocks xmlns:a="http://schemas.openxmlformats.org/drawingml/2006/main" noChangeAspect="1"/>
+            </wp:cNvGraphicFramePr>
+            <a:graphic xmlns:a="http://schemas.openxmlformats.org/drawingml/2006/main">
+              <a:graphicData uri="http://schemas.openxmlformats.org/drawingml/2006/picture">
+                <pic:pic xmlns:pic="http://schemas.openxmlformats.org/drawingml/2006/picture">
+                  <pic:nvPicPr>
+                    <pic:cNvPr id="1" name=""/>
+                    <pic:cNvPicPr/>
+                  </pic:nvPicPr>
+                  <pic:blipFill>
+                    <a:blip r:embed="rId5">
+                      <a:extLst>
+                        <a:ext uri="{28A0092B-C50C-407E-A947-70E740481C1C}">
+                          <a14:useLocalDpi xmlns:a14="http://schemas.microsoft.com/office/drawing/2010/main" val="0"/>
+                        </a:ext>
+                      </a:extLst>
+                    </a:blip>
+                    <a:stretch>
+                      <a:fillRect/>
+                    </a:stretch>
+                  </pic:blipFill>
+                  <pic:spPr>
+                    <a:xfrm>
+                      <a:off x="0" y="0"/>
+                      <a:ext cx="2474595" cy="996950"/>
+                    </a:xfrm>
+                    <a:prstGeom prst="rect">
+                      <a:avLst/>
+                    </a:prstGeom>
+                  </pic:spPr>
+                </pic:pic>
+              </a:graphicData>
+            </a:graphic>
+            <wp14:sizeRelH relativeFrom="page">
+              <wp14:pctWidth>0</wp14:pctWidth>
+            </wp14:sizeRelH>
+            <wp14:sizeRelV relativeFrom="page">
+              <wp14:pctHeight>0</wp14:pctHeight>
+            </wp14:sizeRelV>
+          </wp:anchor>
+        </w:drawing>
+      </w:r>
+      <w:r>
+        <w:rPr>
+          <w:noProof/>
+        </w:rPr>
+        <w:drawing>
+          <wp:anchor distT="0" distB="0" distL="114300" distR="114300" simplePos="0" relativeHeight="251624448" behindDoc="1" locked="0" layoutInCell="1" allowOverlap="1">
+            <wp:simplePos x="0" y="0"/>
+            <wp:positionH relativeFrom="margin">
+              <wp:posOffset>0</wp:posOffset>
+            </wp:positionH>
+            <wp:positionV relativeFrom="page">
+              <wp:posOffset>2492375</wp:posOffset>
+            </wp:positionV>
+            <wp:extent cx="914400" cy="908050"/>
+            <wp:effectExtent l="0" t="0" r="0" b="6350"/>
+            <wp:wrapNone/>
+            <wp:docPr id="1" name="Picture 1"/>
+            <wp:cNvGraphicFramePr>
+              <a:graphicFrameLocks xmlns:a="http://schemas.openxmlformats.org/drawingml/2006/main" noChangeAspect="1"/>
+            </wp:cNvGraphicFramePr>
+            <a:graphic xmlns:a="http://schemas.openxmlformats.org/drawingml/2006/main">
+              <a:graphicData uri="http://schemas.openxmlformats.org/drawingml/2006/picture">
+                <pic:pic xmlns:pic="http://schemas.openxmlformats.org/drawingml/2006/picture">
+                  <pic:nvPicPr>
+                    <pic:cNvPr id="1" name=""/>
+                    <pic:cNvPicPr/>
+                  </pic:nvPicPr>
+                  <pic:blipFill>
+                    <a:blip r:embed="rId6">
+                      <a:extLst>
+                        <a:ext uri="{28A0092B-C50C-407E-A947-70E740481C1C}">
+                          <a14:useLocalDpi xmlns:a14="http://schemas.microsoft.com/office/drawing/2010/main" val="0"/>
+                        </a:ext>
+                      </a:extLst>
+                    </a:blip>
+                    <a:stretch>
+                      <a:fillRect/>
+                    </a:stretch>
+                  </pic:blipFill>
+                  <pic:spPr>
+                    <a:xfrm>
+                      <a:off x="0" y="0"/>
+                      <a:ext cx="914400" cy="908050"/>
+                    </a:xfrm>
+                    <a:prstGeom prst="rect">
+                      <a:avLst/>
+                    </a:prstGeom>
+                  </pic:spPr>
+                </pic:pic>
+              </a:graphicData>
+            </a:graphic>
+            <wp14:sizeRelH relativeFrom="margin">
+              <wp14:pctWidth>0</wp14:pctWidth>
+            </wp14:sizeRelH>
+            <wp14:sizeRelV relativeFrom="margin">
+              <wp14:pctHeight>0</wp14:pctHeight>
+            </wp14:sizeRelV>
+          </wp:anchor>
+        </w:drawing>
+      </w:r>
+      <w:r>
+        <w:rPr>
+          <w:noProof/>
+        </w:rPr>
+        <w:drawing>
+          <wp:anchor distT="0" distB="0" distL="114300" distR="114300" simplePos="0" relativeHeight="251625472" behindDoc="1" locked="0" layoutInCell="1" allowOverlap="1">
+            <wp:simplePos x="0" y="0"/>
+            <wp:positionH relativeFrom="margin">
+              <wp:posOffset>1511300</wp:posOffset>
+            </wp:positionH>
+            <wp:positionV relativeFrom="page">
+              <wp:posOffset>2524125</wp:posOffset>
+            </wp:positionV>
+            <wp:extent cx="1968500" cy="572135"/>
+            <wp:effectExtent l="0" t="0" r="0" b="0"/>
+            <wp:wrapNone/>
+            <wp:docPr id="26" name="Picture 26"/>
+            <wp:cNvGraphicFramePr>
+              <a:graphicFrameLocks xmlns:a="http://schemas.openxmlformats.org/drawingml/2006/main" noChangeAspect="1"/>
+            </wp:cNvGraphicFramePr>
+            <a:graphic xmlns:a="http://schemas.openxmlformats.org/drawingml/2006/main">
+              <a:graphicData uri="http://schemas.openxmlformats.org/drawingml/2006/picture">
+                <pic:pic xmlns:pic="http://schemas.openxmlformats.org/drawingml/2006/picture">
+                  <pic:nvPicPr>
+                    <pic:cNvPr id="1" name=""/>
+                    <pic:cNvPicPr/>
+                  </pic:nvPicPr>
+                  <pic:blipFill>
+                    <a:blip r:embed="rId7">
+                      <a:extLst>
+                        <a:ext uri="{28A0092B-C50C-407E-A947-70E740481C1C}">
+                          <a14:useLocalDpi xmlns:a14="http://schemas.microsoft.com/office/drawing/2010/main" val="0"/>
+                        </a:ext>
+                      </a:extLst>
+                    </a:blip>
+                    <a:stretch>
+                      <a:fillRect/>
+                    </a:stretch>
+                  </pic:blipFill>
+                  <pic:spPr>
+                    <a:xfrm>
+                      <a:off x="0" y="0"/>
+                      <a:ext cx="1968500" cy="572135"/>
+                    </a:xfrm>
+                    <a:prstGeom prst="rect">
+                      <a:avLst/>
+                    </a:prstGeom>
+                  </pic:spPr>
+                </pic:pic>
+              </a:graphicData>
+            </a:graphic>
+            <wp14:sizeRelH relativeFrom="margin">
+              <wp14:pctWidth>0</wp14:pctWidth>
+            </wp14:sizeRelH>
+            <wp14:sizeRelV relativeFrom="margin">
+              <wp14:pctHeight>0</wp14:pctHeight>
+            </wp14:sizeRelV>
+          </wp:anchor>
+        </w:drawing>
+      </w:r>
+    </w:p>
+    <w:p>
+      <w:pPr>
+        <w:pStyle w:val="NoSpacing"/>
+        <w:ind w:left="5760" w:firstLine="720"/>
+      </w:pPr>
+      <w:proofErr w:type="gramStart"/>
+      <w:r>
+        <w:t>shortcut</w:t>
+      </w:r>
+      <w:proofErr w:type="gramEnd"/>
+      <w:r>
+        <w:t xml:space="preserve"> for the </w:t>
+      </w:r>
+      <w:r>
+        <w:rPr>
+          <w:color w:val="FF0000"/>
+        </w:rPr>
+        <w:t>&lt;-</w:t>
+      </w:r>
+      <w:r>
+        <w:t xml:space="preserve"> </w:t>
+      </w:r>
+      <w:r>
+        <w:t>assignment operator</w:t>
+      </w:r>
+    </w:p>
+    <w:p>
+      <w:pPr>
+        <w:pStyle w:val="NoSpacing"/>
+        <w:ind w:left="5760" w:firstLine="720"/>
+      </w:pPr>
+    </w:p>
+    <w:p>
+      <w:pPr>
+        <w:pStyle w:val="NoSpacing"/>
+        <w:ind w:left="5760" w:firstLine="720"/>
+      </w:pPr>
+      <w:r>
+        <w:tab/>
+      </w:r>
+    </w:p>
+    <w:p>
+      <w:pPr>
+        <w:pStyle w:val="NoSpacing"/>
+        <w:ind w:left="5760" w:firstLine="720"/>
+      </w:pPr>
+    </w:p>
+    <w:p>
+      <w:pPr>
+        <w:pStyle w:val="NoSpacing"/>
+        <w:rPr>
+          <w:noProof/>
+        </w:rPr>
+      </w:pPr>
+      <w:r>
+        <w:rPr>
+          <w:noProof/>
+        </w:rPr>
+        <w:t xml:space="preserve"> </w:t>
+      </w:r>
+      <w:r>
+        <w:rPr>
+          <w:noProof/>
+        </w:rPr>
+        <w:t xml:space="preserve"> </w:t>
+      </w:r>
+    </w:p>
+    <w:p>
+      <w:pPr>
+        <w:pStyle w:val="NoSpacing"/>
+        <w:rPr>
+          <w:noProof/>
+        </w:rPr>
+      </w:pPr>
+    </w:p>
+    <w:p>
+      <w:pPr>
+        <w:pStyle w:val="NoSpacing"/>
+        <w:rPr>
+          <w:noProof/>
+        </w:rPr>
+      </w:pPr>
+    </w:p>
+    <w:p>
+      <w:pPr>
+        <w:pStyle w:val="NoSpacing"/>
+        <w:rPr>
+          <w:noProof/>
+        </w:rPr>
+      </w:pPr>
+    </w:p>
+    <w:p>
+      <w:pPr>
+        <w:pStyle w:val="NoSpacing"/>
+        <w:rPr>
+          <w:noProof/>
+        </w:rPr>
+      </w:pPr>
+      <w:r>
+        <w:rPr>
+          <w:noProof/>
+        </w:rPr>
         <mc:AlternateContent>
           <mc:Choice Requires="wpg">
             <w:drawing>
               <wp:anchor distT="0" distB="0" distL="114300" distR="114300" simplePos="0" relativeHeight="251630592" behindDoc="0" locked="0" layoutInCell="1" allowOverlap="1">
                 <wp:simplePos x="0" y="0"/>
                 <wp:positionH relativeFrom="column">
-                  <wp:posOffset>3708400</wp:posOffset>
+                  <wp:posOffset>3700604</wp:posOffset>
                 </wp:positionH>
                 <wp:positionV relativeFrom="page">
-                  <wp:posOffset>3781425</wp:posOffset>
+                  <wp:posOffset>3779822</wp:posOffset>
                 </wp:positionV>
                 <wp:extent cx="2025650" cy="615950"/>
                 <wp:effectExtent l="38100" t="0" r="12700" b="50800"/>
@@ -235,7 +512,7 @@
                         <wps:spPr>
                           <a:xfrm>
                             <a:off x="577850" y="0"/>
-                            <a:ext cx="1447800" cy="374650"/>
+                            <a:ext cx="1447800" cy="398352"/>
                           </a:xfrm>
                           <a:prstGeom prst="roundRect">
                             <a:avLst/>
@@ -338,8 +615,8 @@
           </mc:Choice>
           <mc:Fallback>
             <w:pict>
-              <v:group id="Group 5" o:spid="_x0000_s1027" style="position:absolute;margin-left:292pt;margin-top:297.75pt;width:159.5pt;height:48.5pt;z-index:251630592;mso-position-vertical-relative:page;mso-width-relative:margin;mso-height-relative:margin" coordsize="20256,6159" o:gfxdata="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">
-                <v:roundrect id="Rounded Rectangle 29" o:spid="_x0000_s1028" style="position:absolute;left:5778;width:14478;height:3746;visibility:visible;mso-wrap-style:square;v-text-anchor:middle" arcsize="10923f" o:gfxdata="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" fillcolor="#5b9bd5 [3204]" strokecolor="#1f4d78 [1604]" strokeweight="1pt">
+              <v:group id="Group 5" o:spid="_x0000_s1027" style="position:absolute;margin-left:291.4pt;margin-top:297.6pt;width:159.5pt;height:48.5pt;z-index:251630592;mso-position-vertical-relative:page;mso-width-relative:margin;mso-height-relative:margin" coordsize="20256,6159" o:gfxdata="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">
+                <v:roundrect id="Rounded Rectangle 29" o:spid="_x0000_s1028" style="position:absolute;left:5778;width:14478;height:3983;visibility:visible;mso-wrap-style:square;v-text-anchor:middle" arcsize="10923f" o:gfxdata="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" fillcolor="#5b9bd5 [3204]" strokecolor="#1f4d78 [1604]" strokeweight="1pt">
                   <v:stroke joinstyle="miter"/>
                   <v:textbox>
                     <w:txbxContent>
@@ -384,285 +661,6 @@
           </mc:Fallback>
         </mc:AlternateContent>
       </w:r>
-      <w:r>
-        <w:rPr>
-          <w:noProof/>
-        </w:rPr>
-        <w:drawing>
-          <wp:anchor distT="0" distB="0" distL="114300" distR="114300" simplePos="0" relativeHeight="251627520" behindDoc="0" locked="0" layoutInCell="1" allowOverlap="1">
-            <wp:simplePos x="0" y="0"/>
-            <wp:positionH relativeFrom="margin">
-              <wp:posOffset>1384300</wp:posOffset>
-            </wp:positionH>
-            <wp:positionV relativeFrom="page">
-              <wp:posOffset>3463925</wp:posOffset>
-            </wp:positionV>
-            <wp:extent cx="2474595" cy="996950"/>
-            <wp:effectExtent l="0" t="0" r="1905" b="0"/>
-            <wp:wrapNone/>
-            <wp:docPr id="28" name="Picture 28"/>
-            <wp:cNvGraphicFramePr>
-              <a:graphicFrameLocks xmlns:a="http://schemas.openxmlformats.org/drawingml/2006/main" noChangeAspect="1"/>
-            </wp:cNvGraphicFramePr>
-            <a:graphic xmlns:a="http://schemas.openxmlformats.org/drawingml/2006/main">
-              <a:graphicData uri="http://schemas.openxmlformats.org/drawingml/2006/picture">
-                <pic:pic xmlns:pic="http://schemas.openxmlformats.org/drawingml/2006/picture">
-                  <pic:nvPicPr>
-                    <pic:cNvPr id="1" name=""/>
-                    <pic:cNvPicPr/>
-                  </pic:nvPicPr>
-                  <pic:blipFill>
-                    <a:blip r:embed="rId5">
-                      <a:extLst>
-                        <a:ext uri="{28A0092B-C50C-407E-A947-70E740481C1C}">
-                          <a14:useLocalDpi xmlns:a14="http://schemas.microsoft.com/office/drawing/2010/main" val="0"/>
-                        </a:ext>
-                      </a:extLst>
-                    </a:blip>
-                    <a:stretch>
-                      <a:fillRect/>
-                    </a:stretch>
-                  </pic:blipFill>
-                  <pic:spPr>
-                    <a:xfrm>
-                      <a:off x="0" y="0"/>
-                      <a:ext cx="2474595" cy="996950"/>
-                    </a:xfrm>
-                    <a:prstGeom prst="rect">
-                      <a:avLst/>
-                    </a:prstGeom>
-                  </pic:spPr>
-                </pic:pic>
-              </a:graphicData>
-            </a:graphic>
-            <wp14:sizeRelH relativeFrom="page">
-              <wp14:pctWidth>0</wp14:pctWidth>
-            </wp14:sizeRelH>
-            <wp14:sizeRelV relativeFrom="page">
-              <wp14:pctHeight>0</wp14:pctHeight>
-            </wp14:sizeRelV>
-          </wp:anchor>
-        </w:drawing>
-      </w:r>
-      <w:r>
-        <w:rPr>
-          <w:noProof/>
-        </w:rPr>
-        <w:drawing>
-          <wp:anchor distT="0" distB="0" distL="114300" distR="114300" simplePos="0" relativeHeight="251624448" behindDoc="1" locked="0" layoutInCell="1" allowOverlap="1">
-            <wp:simplePos x="0" y="0"/>
-            <wp:positionH relativeFrom="margin">
-              <wp:posOffset>0</wp:posOffset>
-            </wp:positionH>
-            <wp:positionV relativeFrom="page">
-              <wp:posOffset>2492375</wp:posOffset>
-            </wp:positionV>
-            <wp:extent cx="914400" cy="908050"/>
-            <wp:effectExtent l="0" t="0" r="0" b="6350"/>
-            <wp:wrapNone/>
-            <wp:docPr id="1" name="Picture 1"/>
-            <wp:cNvGraphicFramePr>
-              <a:graphicFrameLocks xmlns:a="http://schemas.openxmlformats.org/drawingml/2006/main" noChangeAspect="1"/>
-            </wp:cNvGraphicFramePr>
-            <a:graphic xmlns:a="http://schemas.openxmlformats.org/drawingml/2006/main">
-              <a:graphicData uri="http://schemas.openxmlformats.org/drawingml/2006/picture">
-                <pic:pic xmlns:pic="http://schemas.openxmlformats.org/drawingml/2006/picture">
-                  <pic:nvPicPr>
-                    <pic:cNvPr id="1" name=""/>
-                    <pic:cNvPicPr/>
-                  </pic:nvPicPr>
-                  <pic:blipFill>
-                    <a:blip r:embed="rId6">
-                      <a:extLst>
-                        <a:ext uri="{28A0092B-C50C-407E-A947-70E740481C1C}">
-                          <a14:useLocalDpi xmlns:a14="http://schemas.microsoft.com/office/drawing/2010/main" val="0"/>
-                        </a:ext>
-                      </a:extLst>
-                    </a:blip>
-                    <a:stretch>
-                      <a:fillRect/>
-                    </a:stretch>
-                  </pic:blipFill>
-                  <pic:spPr>
-                    <a:xfrm>
-                      <a:off x="0" y="0"/>
-                      <a:ext cx="914400" cy="908050"/>
-                    </a:xfrm>
-                    <a:prstGeom prst="rect">
-                      <a:avLst/>
-                    </a:prstGeom>
-                  </pic:spPr>
-                </pic:pic>
-              </a:graphicData>
-            </a:graphic>
-            <wp14:sizeRelH relativeFrom="margin">
-              <wp14:pctWidth>0</wp14:pctWidth>
-            </wp14:sizeRelH>
-            <wp14:sizeRelV relativeFrom="margin">
-              <wp14:pctHeight>0</wp14:pctHeight>
-            </wp14:sizeRelV>
-          </wp:anchor>
-        </w:drawing>
-      </w:r>
-      <w:r>
-        <w:rPr>
-          <w:noProof/>
-        </w:rPr>
-        <w:drawing>
-          <wp:anchor distT="0" distB="0" distL="114300" distR="114300" simplePos="0" relativeHeight="251625472" behindDoc="1" locked="0" layoutInCell="1" allowOverlap="1">
-            <wp:simplePos x="0" y="0"/>
-            <wp:positionH relativeFrom="margin">
-              <wp:posOffset>1511300</wp:posOffset>
-            </wp:positionH>
-            <wp:positionV relativeFrom="page">
-              <wp:posOffset>2524125</wp:posOffset>
-            </wp:positionV>
-            <wp:extent cx="1968500" cy="572135"/>
-            <wp:effectExtent l="0" t="0" r="0" b="0"/>
-            <wp:wrapNone/>
-            <wp:docPr id="26" name="Picture 26"/>
-            <wp:cNvGraphicFramePr>
-              <a:graphicFrameLocks xmlns:a="http://schemas.openxmlformats.org/drawingml/2006/main" noChangeAspect="1"/>
-            </wp:cNvGraphicFramePr>
-            <a:graphic xmlns:a="http://schemas.openxmlformats.org/drawingml/2006/main">
-              <a:graphicData uri="http://schemas.openxmlformats.org/drawingml/2006/picture">
-                <pic:pic xmlns:pic="http://schemas.openxmlformats.org/drawingml/2006/picture">
-                  <pic:nvPicPr>
-                    <pic:cNvPr id="1" name=""/>
-                    <pic:cNvPicPr/>
-                  </pic:nvPicPr>
-                  <pic:blipFill>
-                    <a:blip r:embed="rId7">
-                      <a:extLst>
-                        <a:ext uri="{28A0092B-C50C-407E-A947-70E740481C1C}">
-                          <a14:useLocalDpi xmlns:a14="http://schemas.microsoft.com/office/drawing/2010/main" val="0"/>
-                        </a:ext>
-                      </a:extLst>
-                    </a:blip>
-                    <a:stretch>
-                      <a:fillRect/>
-                    </a:stretch>
-                  </pic:blipFill>
-                  <pic:spPr>
-                    <a:xfrm>
-                      <a:off x="0" y="0"/>
-                      <a:ext cx="1968500" cy="572135"/>
-                    </a:xfrm>
-                    <a:prstGeom prst="rect">
-                      <a:avLst/>
-                    </a:prstGeom>
-                  </pic:spPr>
-                </pic:pic>
-              </a:graphicData>
-            </a:graphic>
-            <wp14:sizeRelH relativeFrom="margin">
-              <wp14:pctWidth>0</wp14:pctWidth>
-            </wp14:sizeRelH>
-            <wp14:sizeRelV relativeFrom="margin">
-              <wp14:pctHeight>0</wp14:pctHeight>
-            </wp14:sizeRelV>
-          </wp:anchor>
-        </w:drawing>
-      </w:r>
-    </w:p>
-    <w:p>
-      <w:pPr>
-        <w:pStyle w:val="NoSpacing"/>
-        <w:ind w:left="5760" w:firstLine="720"/>
-      </w:pPr>
-      <w:proofErr w:type="gramStart"/>
-      <w:r>
-        <w:t>shortcut</w:t>
-      </w:r>
-      <w:proofErr w:type="gramEnd"/>
-      <w:r>
-        <w:t xml:space="preserve"> for the </w:t>
-      </w:r>
-      <w:r>
-        <w:rPr>
-          <w:color w:val="FF0000"/>
-        </w:rPr>
-        <w:t>&lt;-</w:t>
-      </w:r>
-      <w:r>
-        <w:t xml:space="preserve"> </w:t>
-      </w:r>
-      <w:r>
-        <w:t>assignment operator</w:t>
-      </w:r>
-    </w:p>
-    <w:p>
-      <w:pPr>
-        <w:pStyle w:val="NoSpacing"/>
-        <w:ind w:left="5760" w:firstLine="720"/>
-      </w:pPr>
-    </w:p>
-    <w:p>
-      <w:pPr>
-        <w:pStyle w:val="NoSpacing"/>
-        <w:ind w:left="5760" w:firstLine="720"/>
-      </w:pPr>
-      <w:r>
-        <w:tab/>
-      </w:r>
-    </w:p>
-    <w:p>
-      <w:pPr>
-        <w:pStyle w:val="NoSpacing"/>
-        <w:ind w:left="5760" w:firstLine="720"/>
-      </w:pPr>
-    </w:p>
-    <w:p>
-      <w:pPr>
-        <w:pStyle w:val="NoSpacing"/>
-        <w:rPr>
-          <w:noProof/>
-        </w:rPr>
-      </w:pPr>
-      <w:r>
-        <w:rPr>
-          <w:noProof/>
-        </w:rPr>
-        <w:t xml:space="preserve"> </w:t>
-      </w:r>
-      <w:r>
-        <w:rPr>
-          <w:noProof/>
-        </w:rPr>
-        <w:t xml:space="preserve"> </w:t>
-      </w:r>
-    </w:p>
-    <w:p>
-      <w:pPr>
-        <w:pStyle w:val="NoSpacing"/>
-        <w:rPr>
-          <w:noProof/>
-        </w:rPr>
-      </w:pPr>
-    </w:p>
-    <w:p>
-      <w:pPr>
-        <w:pStyle w:val="NoSpacing"/>
-        <w:rPr>
-          <w:noProof/>
-        </w:rPr>
-      </w:pPr>
-    </w:p>
-    <w:p>
-      <w:pPr>
-        <w:pStyle w:val="NoSpacing"/>
-        <w:rPr>
-          <w:noProof/>
-        </w:rPr>
-      </w:pPr>
-    </w:p>
-    <w:p>
-      <w:pPr>
-        <w:pStyle w:val="NoSpacing"/>
-        <w:rPr>
-          <w:noProof/>
-        </w:rPr>
-      </w:pPr>
     </w:p>
     <w:p>
       <w:pPr>
@@ -6943,6 +6941,25 @@
             <w:pict>
               <v:group id="Group 62" o:spid="_x0000_s1084" style="position:absolute;margin-left:.2pt;margin-top:27.8pt;width:487.9pt;height:99.9pt;z-index:251750400;mso-position-vertical-relative:page" coordsize="61963,12690" o:gfxdata="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">
                 <v:group id="Group 60" o:spid="_x0000_s1085" style="position:absolute;top:3666;width:61963;height:9024" coordsize="61965,9023" o:gfxdata="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">
+                  <v:shapetype id="_x0000_t75" coordsize="21600,21600" o:spt="75" o:preferrelative="t" path="m@4@5l@4@11@9@11@9@5xe" filled="f" stroked="f">
+                    <v:stroke joinstyle="miter"/>
+                    <v:formulas>
+                      <v:f eqn="if lineDrawn pixelLineWidth 0"/>
+                      <v:f eqn="sum @0 1 0"/>
+                      <v:f eqn="sum 0 0 @1"/>
+                      <v:f eqn="prod @2 1 2"/>
+                      <v:f eqn="prod @3 21600 pixelWidth"/>
+                      <v:f eqn="prod @3 21600 pixelHeight"/>
+                      <v:f eqn="sum @0 0 1"/>
+                      <v:f eqn="prod @6 1 2"/>
+                      <v:f eqn="prod @7 21600 pixelWidth"/>
+                      <v:f eqn="sum @8 21600 0"/>
+                      <v:f eqn="prod @7 21600 pixelHeight"/>
+                      <v:f eqn="sum @10 21600 0"/>
+                    </v:formulas>
+                    <v:path o:extrusionok="f" gradientshapeok="t" o:connecttype="rect"/>
+                    <o:lock v:ext="edit" aspectratio="t"/>
+                  </v:shapetype>
                   <v:shape id="Picture 56" o:spid="_x0000_s1086" type="#_x0000_t75" style="position:absolute;width:38049;height:9023;visibility:visible;mso-wrap-style:square" o:gfxdata="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">
                     <v:imagedata r:id="rId58" o:title=""/>
                     <v:path arrowok="t"/>
@@ -7329,13 +7346,7 @@
         <w:rPr>
           <w:b/>
         </w:rPr>
-        <w:t xml:space="preserve">Selecting Elements from </w:t>
-      </w:r>
-      <w:r>
-        <w:rPr>
-          <w:b/>
-        </w:rPr>
-        <w:t>a Data Frame</w:t>
+        <w:t>Selecting Elements from a Data Frame</w:t>
       </w:r>
     </w:p>
     <w:p>
@@ -7585,10 +7596,7 @@
                               </w:pPr>
                               <w:proofErr w:type="gramStart"/>
                               <w:r>
-                                <w:t>subset</w:t>
-                              </w:r>
-                              <w:r>
-                                <w:t>()</w:t>
+                                <w:t>subset()</w:t>
                               </w:r>
                               <w:proofErr w:type="gramEnd"/>
                             </w:p>
@@ -7761,10 +7769,7 @@
                                 </w:pPr>
                                 <w:proofErr w:type="gramStart"/>
                                 <w:r>
-                                  <w:t>order</w:t>
-                                </w:r>
-                                <w:r>
-                                  <w:t>()</w:t>
+                                  <w:t>order()</w:t>
                                 </w:r>
                                 <w:proofErr w:type="gramEnd"/>
                               </w:p>
@@ -7862,10 +7867,7 @@
                           </w:pPr>
                           <w:proofErr w:type="gramStart"/>
                           <w:r>
-                            <w:t>order</w:t>
-                          </w:r>
-                          <w:r>
-                            <w:t>()</w:t>
+                            <w:t>order()</w:t>
                           </w:r>
                           <w:proofErr w:type="gramEnd"/>
                         </w:p>
@@ -7913,6 +7915,7 @@
       <w:r>
         <w:rPr>
           <w:b/>
+          <w:noProof/>
         </w:rPr>
         <w:drawing>
           <wp:anchor distT="0" distB="0" distL="114300" distR="114300" simplePos="0" relativeHeight="251756544" behindDoc="0" locked="0" layoutInCell="1" allowOverlap="1">
@@ -7973,6 +7976,7 @@
       <w:r>
         <w:rPr>
           <w:b/>
+          <w:noProof/>
         </w:rPr>
         <w:drawing>
           <wp:anchor distT="0" distB="0" distL="114300" distR="114300" simplePos="0" relativeHeight="251751424" behindDoc="0" locked="0" layoutInCell="1" allowOverlap="1">
@@ -8419,10 +8423,7 @@
         </w:drawing>
       </w:r>
       <w:r>
-        <w:t xml:space="preserve">A </w:t>
-      </w:r>
-      <w:r>
-        <w:t>list in R allows you to gather a variety of objects under one name (i.e. the name of the list) in an ordered way. These objects can be matrices, vectors, data frames, even other lists, etc. It is not even required that these objects are related to each other in any way.</w:t>
+        <w:t>A list in R allows you to gather a variety of objects under one name (i.e. the name of the list) in an ordered way. These objects can be matrices, vectors, data frames, even other lists, etc. It is not even required that these objects are related to each other in any way.</w:t>
       </w:r>
     </w:p>
     <w:p>
@@ -8665,10 +8666,7 @@
                             </w:pPr>
                             <w:proofErr w:type="gramStart"/>
                             <w:r>
-                              <w:t>list</w:t>
-                            </w:r>
-                            <w:r>
-                              <w:t>()</w:t>
+                              <w:t>list()</w:t>
                             </w:r>
                             <w:proofErr w:type="gramEnd"/>
                           </w:p>
@@ -9063,13 +9061,7 @@
         <w:rPr>
           <w:b/>
         </w:rPr>
-        <w:t xml:space="preserve">List </w:t>
-      </w:r>
-      <w:r>
-        <w:rPr>
-          <w:b/>
-        </w:rPr>
-        <w:t>Element Selection</w:t>
+        <w:t>List Element Selection</w:t>
       </w:r>
       <w:r>
         <w:rPr>
@@ -9209,8 +9201,6 @@
       <w:pPr>
         <w:pStyle w:val="NoSpacing"/>
       </w:pPr>
-      <w:bookmarkStart w:id="0" w:name="_GoBack"/>
-      <w:bookmarkEnd w:id="0"/>
     </w:p>
     <w:sectPr>
       <w:pgSz w:w="12240" w:h="15840"/>
@@ -9885,6 +9875,36 @@
       <w:color w:val="404040" w:themeColor="text1" w:themeTint="BF"/>
     </w:rPr>
   </w:style>
+  <w:style w:type="paragraph" w:styleId="BalloonText">
+    <w:name w:val="Balloon Text"/>
+    <w:basedOn w:val="Normal"/>
+    <w:link w:val="BalloonTextChar"/>
+    <w:uiPriority w:val="99"/>
+    <w:semiHidden/>
+    <w:unhideWhenUsed/>
+    <w:rsid w:val="00E4388F"/>
+    <w:pPr>
+      <w:spacing w:after="0" w:line="240" w:lineRule="auto"/>
+    </w:pPr>
+    <w:rPr>
+      <w:rFonts w:ascii="Segoe UI" w:hAnsi="Segoe UI" w:cs="Segoe UI"/>
+      <w:sz w:val="18"/>
+      <w:szCs w:val="18"/>
+    </w:rPr>
+  </w:style>
+  <w:style w:type="character" w:customStyle="1" w:styleId="BalloonTextChar">
+    <w:name w:val="Balloon Text Char"/>
+    <w:basedOn w:val="DefaultParagraphFont"/>
+    <w:link w:val="BalloonText"/>
+    <w:uiPriority w:val="99"/>
+    <w:semiHidden/>
+    <w:rsid w:val="00E4388F"/>
+    <w:rPr>
+      <w:rFonts w:ascii="Segoe UI" w:hAnsi="Segoe UI" w:cs="Segoe UI"/>
+      <w:sz w:val="18"/>
+      <w:szCs w:val="18"/>
+    </w:rPr>
+  </w:style>
 </w:styles>
 </file>
 
